--- a/Test Specification/Test Case/ตรวจ มอดูลรถ/แก้แล้ว Test Case มอดูลรถ.docx
+++ b/Test Specification/Test Case/ตรวจ มอดูลรถ/แก้แล้ว Test Case มอดูลรถ.docx
@@ -785,13 +785,7 @@
         <w:t>ข</w:t>
       </w:r>
       <w:r>
-        <w:t>-</w:t>
-      </w:r>
-      <w:r>
-        <w:t>06-0</w:t>
-      </w:r>
-      <w:r>
-        <w:t xml:space="preserve">2 </w:t>
+        <w:t xml:space="preserve">-06-02 </w:t>
       </w:r>
       <w:r>
         <w:t xml:space="preserve">Test Case </w:t>
@@ -3267,15 +3261,15 @@
         <w:tblLook w:val="04A0" w:firstRow="1" w:lastRow="0" w:firstColumn="1" w:lastColumn="0" w:noHBand="0" w:noVBand="1"/>
       </w:tblPr>
       <w:tblGrid>
-        <w:gridCol w:w="1392"/>
-        <w:gridCol w:w="1414"/>
-        <w:gridCol w:w="2925"/>
-        <w:gridCol w:w="873"/>
-        <w:gridCol w:w="879"/>
-        <w:gridCol w:w="1598"/>
-        <w:gridCol w:w="1253"/>
-        <w:gridCol w:w="1207"/>
-        <w:gridCol w:w="1414"/>
+        <w:gridCol w:w="1262"/>
+        <w:gridCol w:w="1339"/>
+        <w:gridCol w:w="3582"/>
+        <w:gridCol w:w="795"/>
+        <w:gridCol w:w="817"/>
+        <w:gridCol w:w="1534"/>
+        <w:gridCol w:w="1234"/>
+        <w:gridCol w:w="1053"/>
+        <w:gridCol w:w="1339"/>
       </w:tblGrid>
       <w:tr>
         <w:tc>
@@ -3863,17 +3857,48 @@
               <w:rPr>
                 <w:cs/>
               </w:rPr>
-              <w:t>เพิ่มรถ กรณีกรอกหมายรถ 5 ตัวอักษร</w:t>
-            </w:r>
-          </w:p>
-          <w:p>
-            <w:pPr>
-              <w:rPr>
-                <w:cs/>
-              </w:rPr>
-            </w:pPr>
-            <w:r>
-              <w:t>(add_car_number_length_5)</w:t>
+              <w:t>เพิ่มรถ กรณีกรอกหมาย</w:t>
+            </w:r>
+            <w:r>
+              <w:rPr>
+                <w:rFonts w:hint="cs"/>
+                <w:cs/>
+              </w:rPr>
+              <w:t>เลขโครง</w:t>
+            </w:r>
+            <w:r>
+              <w:rPr>
+                <w:cs/>
+              </w:rPr>
+              <w:t xml:space="preserve">รถ </w:t>
+            </w:r>
+            <w:r>
+              <w:t>5</w:t>
+            </w:r>
+            <w:r>
+              <w:rPr>
+                <w:cs/>
+              </w:rPr>
+              <w:t xml:space="preserve"> ตัวอักษร</w:t>
+            </w:r>
+          </w:p>
+          <w:p>
+            <w:pPr>
+              <w:rPr>
+                <w:cs/>
+              </w:rPr>
+            </w:pPr>
+            <w:r>
+              <w:t>(add_car_</w:t>
+            </w:r>
+            <w:r>
+              <w:t>cha</w:t>
+            </w:r>
+            <w:r>
+              <w:t>ssis</w:t>
+            </w:r>
+            <w:r>
+              <w:t>number_length_5)</w:t>
             </w:r>
           </w:p>
         </w:tc>
@@ -4066,15 +4091,15 @@
         <w:tblLook w:val="04A0" w:firstRow="1" w:lastRow="0" w:firstColumn="1" w:lastColumn="0" w:noHBand="0" w:noVBand="1"/>
       </w:tblPr>
       <w:tblGrid>
-        <w:gridCol w:w="1392"/>
-        <w:gridCol w:w="1414"/>
-        <w:gridCol w:w="2925"/>
-        <w:gridCol w:w="873"/>
-        <w:gridCol w:w="879"/>
-        <w:gridCol w:w="1598"/>
-        <w:gridCol w:w="1253"/>
-        <w:gridCol w:w="1207"/>
-        <w:gridCol w:w="1414"/>
+        <w:gridCol w:w="1262"/>
+        <w:gridCol w:w="1339"/>
+        <w:gridCol w:w="3582"/>
+        <w:gridCol w:w="795"/>
+        <w:gridCol w:w="817"/>
+        <w:gridCol w:w="1534"/>
+        <w:gridCol w:w="1234"/>
+        <w:gridCol w:w="1053"/>
+        <w:gridCol w:w="1339"/>
       </w:tblGrid>
       <w:tr>
         <w:tc>
@@ -4508,7 +4533,20 @@
               <w:rPr>
                 <w:cs/>
               </w:rPr>
-              <w:t xml:space="preserve">เพิ่มรถ กรณีกรอกหมายรถ </w:t>
+              <w:t>เพิ่มรถ กรณีกรอกหมาย</w:t>
+            </w:r>
+            <w:r>
+              <w:rPr>
+                <w:rFonts w:hint="cs"/>
+                <w:cs/>
+              </w:rPr>
+              <w:t>เลขโครง</w:t>
+            </w:r>
+            <w:r>
+              <w:rPr>
+                <w:cs/>
+              </w:rPr>
+              <w:t xml:space="preserve">รถ </w:t>
             </w:r>
             <w:r>
               <w:t>6</w:t>
@@ -4522,7 +4560,13 @@
           </w:p>
           <w:p>
             <w:r>
-              <w:t>(add_car_number_length_6)</w:t>
+              <w:t>(add_car_</w:t>
+            </w:r>
+            <w:r>
+              <w:t>chassis</w:t>
+            </w:r>
+            <w:r>
+              <w:t>number_length_6)</w:t>
             </w:r>
           </w:p>
         </w:tc>
@@ -4812,7 +4856,6 @@
         <w:rPr>
           <w:cs/>
         </w:rPr>
-        <w:lastRenderedPageBreak/>
         <w:t>ตารางที่</w:t>
       </w:r>
       <w:r>
@@ -7258,13 +7301,7 @@
         <w:t>เพิ่มรถ</w:t>
       </w:r>
       <w:r>
-        <w:t xml:space="preserve"> (</w:t>
-      </w:r>
-      <w:r>
-        <w:t>9</w:t>
-      </w:r>
-      <w:r>
-        <w:t>)</w:t>
+        <w:t xml:space="preserve"> (9)</w:t>
       </w:r>
     </w:p>
     <w:tbl>
@@ -9463,7 +9500,6 @@
       <w:pPr>
         <w:pStyle w:val="Caption"/>
         <w:rPr>
-          <w:rFonts w:hint="cs"/>
           <w:cs/>
         </w:rPr>
       </w:pPr>
@@ -12651,15 +12687,15 @@
         <w:tblLook w:val="04A0" w:firstRow="1" w:lastRow="0" w:firstColumn="1" w:lastColumn="0" w:noHBand="0" w:noVBand="1"/>
       </w:tblPr>
       <w:tblGrid>
-        <w:gridCol w:w="1327"/>
-        <w:gridCol w:w="1378"/>
-        <w:gridCol w:w="3246"/>
-        <w:gridCol w:w="835"/>
-        <w:gridCol w:w="848"/>
-        <w:gridCol w:w="1567"/>
-        <w:gridCol w:w="1244"/>
-        <w:gridCol w:w="1132"/>
-        <w:gridCol w:w="1378"/>
+        <w:gridCol w:w="1198"/>
+        <w:gridCol w:w="1303"/>
+        <w:gridCol w:w="3903"/>
+        <w:gridCol w:w="757"/>
+        <w:gridCol w:w="786"/>
+        <w:gridCol w:w="1503"/>
+        <w:gridCol w:w="1224"/>
+        <w:gridCol w:w="978"/>
+        <w:gridCol w:w="1303"/>
       </w:tblGrid>
       <w:tr>
         <w:tc>
@@ -13258,17 +13294,43 @@
               <w:rPr>
                 <w:cs/>
               </w:rPr>
-              <w:t>รถ กรณีกรอกหมายรถ 5 ตัวอักษร</w:t>
-            </w:r>
-          </w:p>
-          <w:p>
-            <w:pPr>
-              <w:rPr>
-                <w:cs/>
-              </w:rPr>
-            </w:pPr>
-            <w:r>
-              <w:t>(update_car_number_length_5)</w:t>
+              <w:t>รถ กรณีกรอกหมาย</w:t>
+            </w:r>
+            <w:r>
+              <w:rPr>
+                <w:rFonts w:hint="cs"/>
+                <w:cs/>
+              </w:rPr>
+              <w:t>เลข</w:t>
+            </w:r>
+            <w:r>
+              <w:rPr>
+                <w:rFonts w:hint="cs"/>
+                <w:cs/>
+              </w:rPr>
+              <w:t>โครง</w:t>
+            </w:r>
+            <w:r>
+              <w:rPr>
+                <w:cs/>
+              </w:rPr>
+              <w:t>รถ 5 ตัวอักษร</w:t>
+            </w:r>
+          </w:p>
+          <w:p>
+            <w:pPr>
+              <w:rPr>
+                <w:cs/>
+              </w:rPr>
+            </w:pPr>
+            <w:r>
+              <w:t>(update_car_</w:t>
+            </w:r>
+            <w:r>
+              <w:t>chassis</w:t>
+            </w:r>
+            <w:r>
+              <w:t>number_length_5)</w:t>
             </w:r>
           </w:p>
         </w:tc>
@@ -13401,7 +13463,6 @@
         <w:rPr>
           <w:cs/>
         </w:rPr>
-        <w:lastRenderedPageBreak/>
         <w:t xml:space="preserve">ตารางที่ </w:t>
       </w:r>
       <w:r>
@@ -13475,15 +13536,15 @@
         <w:tblLook w:val="04A0" w:firstRow="1" w:lastRow="0" w:firstColumn="1" w:lastColumn="0" w:noHBand="0" w:noVBand="1"/>
       </w:tblPr>
       <w:tblGrid>
-        <w:gridCol w:w="1327"/>
-        <w:gridCol w:w="1378"/>
-        <w:gridCol w:w="3246"/>
-        <w:gridCol w:w="835"/>
-        <w:gridCol w:w="848"/>
-        <w:gridCol w:w="1567"/>
-        <w:gridCol w:w="1244"/>
-        <w:gridCol w:w="1132"/>
-        <w:gridCol w:w="1378"/>
+        <w:gridCol w:w="1198"/>
+        <w:gridCol w:w="1303"/>
+        <w:gridCol w:w="3903"/>
+        <w:gridCol w:w="757"/>
+        <w:gridCol w:w="786"/>
+        <w:gridCol w:w="1503"/>
+        <w:gridCol w:w="1224"/>
+        <w:gridCol w:w="978"/>
+        <w:gridCol w:w="1303"/>
       </w:tblGrid>
       <w:tr>
         <w:tc>
@@ -13921,7 +13982,20 @@
               <w:rPr>
                 <w:cs/>
               </w:rPr>
-              <w:t xml:space="preserve">รถ กรณีกรอกหมายรถ </w:t>
+              <w:t>รถ กรณีกรอกหมาย</w:t>
+            </w:r>
+            <w:r>
+              <w:rPr>
+                <w:rFonts w:hint="cs"/>
+                <w:cs/>
+              </w:rPr>
+              <w:t>เลขโครง</w:t>
+            </w:r>
+            <w:r>
+              <w:rPr>
+                <w:cs/>
+              </w:rPr>
+              <w:t xml:space="preserve">รถ </w:t>
             </w:r>
             <w:r>
               <w:t>6</w:t>
@@ -13935,7 +14009,19 @@
           </w:p>
           <w:p>
             <w:r>
-              <w:t>(update_car_number_length_5)</w:t>
+              <w:t>(update_car</w:t>
+            </w:r>
+            <w:r>
+              <w:t>_chassis</w:t>
+            </w:r>
+            <w:r>
+              <w:t>number_length_</w:t>
+            </w:r>
+            <w:r>
+              <w:t>6</w:t>
+            </w:r>
+            <w:r>
+              <w:t>)</w:t>
             </w:r>
           </w:p>
         </w:tc>
@@ -14222,7 +14308,6 @@
         <w:rPr>
           <w:cs/>
         </w:rPr>
-        <w:lastRenderedPageBreak/>
         <w:t xml:space="preserve">ตารางที่ </w:t>
       </w:r>
       <w:r>
@@ -15047,7 +15132,6 @@
         <w:rPr>
           <w:cs/>
         </w:rPr>
-        <w:lastRenderedPageBreak/>
         <w:t xml:space="preserve">ตารางที่ </w:t>
       </w:r>
       <w:r>
@@ -15871,7 +15955,6 @@
         <w:rPr>
           <w:cs/>
         </w:rPr>
-        <w:lastRenderedPageBreak/>
         <w:t xml:space="preserve">ตารางที่ </w:t>
       </w:r>
       <w:r>
@@ -16696,7 +16779,6 @@
         <w:rPr>
           <w:cs/>
         </w:rPr>
-        <w:lastRenderedPageBreak/>
         <w:t xml:space="preserve">ตารางที่ </w:t>
       </w:r>
       <w:r>
@@ -17514,7 +17596,6 @@
         <w:rPr>
           <w:cs/>
         </w:rPr>
-        <w:lastRenderedPageBreak/>
         <w:t xml:space="preserve">ตารางที่ </w:t>
       </w:r>
       <w:r>
@@ -18331,7 +18412,6 @@
         <w:rPr>
           <w:cs/>
         </w:rPr>
-        <w:lastRenderedPageBreak/>
         <w:t xml:space="preserve">ตารางที่ </w:t>
       </w:r>
       <w:r>
@@ -18998,7 +19078,6 @@
         <w:rPr>
           <w:cs/>
         </w:rPr>
-        <w:lastRenderedPageBreak/>
         <w:t xml:space="preserve">ตารางที่ </w:t>
       </w:r>
       <w:r>
